--- a/analyses/3performance_human/drafts/r1/Free_etal_plain_language_summary.docx
+++ b/analyses/3performance_human/drafts/r1/Free_etal_plain_language_summary.docx
@@ -12,21 +12,7 @@
         <w:rPr>
           <w:b/>
         </w:rPr>
-        <w:t xml:space="preserve">If you build it, they will </w:t>
-      </w:r>
-      <w:proofErr w:type="gramStart"/>
-      <w:r>
-        <w:rPr>
-          <w:b/>
-        </w:rPr>
-        <w:t>come:</w:t>
-      </w:r>
-      <w:proofErr w:type="gramEnd"/>
-      <w:r>
-        <w:rPr>
-          <w:b/>
-        </w:rPr>
-        <w:t xml:space="preserve"> coastal amenities facilitate human engagement in marine protected areas</w:t>
+        <w:t>If you build it, they will come: coastal amenities facilitate human engagement in marine protected areas</w:t>
       </w:r>
     </w:p>
     <w:p>
@@ -38,15 +24,7 @@
     </w:p>
     <w:p>
       <w:r>
-        <w:t xml:space="preserve">Marine protected areas (MPAs), areas in the ocean where fishing is prohibited or restricted, are commonly used as tools to protect biodiversity, recover fisheries, and promote other beneficial human experiences. While the conservation and fisheries </w:t>
-      </w:r>
-      <w:proofErr w:type="gramStart"/>
-      <w:r>
-        <w:t>impacts</w:t>
-      </w:r>
-      <w:proofErr w:type="gramEnd"/>
-      <w:r>
-        <w:t xml:space="preserve"> of MPAs have been well studied, the impacts of MPAs on other dimensions of human use -- such as recreation, education, and scientific research -- have received less attention. Identifying traits of MPAs that promote or limit human engagement is critical to designing MPA networks that achieve multiple goals effectively, equitably, and with minimal environmental impact.</w:t>
+        <w:t>Marine protected areas (MPAs), areas in the ocean where fishing is prohibited or restricted, are commonly used as tools to protect biodiversity, recover fisheries, and promote other beneficial human experiences. While the conservation and fisheries impacts of MPAs have been well studied, the impacts of MPAs on other dimensions of human use -- such as recreation, education, and scientific research -- have received less attention. Identifying traits of MPAs that promote or limit human engagement is critical to designing MPA networks that achieve multiple goals effectively, equitably, and with minimal environmental impact.</w:t>
       </w:r>
     </w:p>
     <w:p/>
@@ -120,31 +98,7 @@
     </w:p>
     <w:p>
       <w:r>
-        <w:t xml:space="preserve">Kayakers exploring the </w:t>
-      </w:r>
-      <w:proofErr w:type="spellStart"/>
-      <w:r>
-        <w:t>Matlahuayl</w:t>
-      </w:r>
-      <w:proofErr w:type="spellEnd"/>
-      <w:r>
-        <w:t xml:space="preserve"> State Marine Reserve </w:t>
-      </w:r>
-      <w:proofErr w:type="gramStart"/>
-      <w:r>
-        <w:t>off of</w:t>
-      </w:r>
-      <w:proofErr w:type="gramEnd"/>
-      <w:r>
-        <w:t xml:space="preserve"> La Jolla Cove in San Diego, California, USA. Photo by Jacob </w:t>
-      </w:r>
-      <w:proofErr w:type="spellStart"/>
-      <w:r>
-        <w:t>Eurich</w:t>
-      </w:r>
-      <w:proofErr w:type="spellEnd"/>
-      <w:r>
-        <w:t>.</w:t>
+        <w:t>Kayakers exploring the Matlahuayl State Marine Reserve off of La Jolla Cove in San Diego, California, USA. Photo by Jacob Eurich.</w:t>
       </w:r>
     </w:p>
     <w:p>
@@ -175,35 +129,7 @@
           <w:b/>
         </w:rPr>
         <w:lastRenderedPageBreak/>
-        <w:t xml:space="preserve">Please provide a Tweet that </w:t>
-      </w:r>
-      <w:proofErr w:type="spellStart"/>
-      <w:r>
-        <w:rPr>
-          <w:b/>
-        </w:rPr>
-        <w:t>summarises</w:t>
-      </w:r>
-      <w:proofErr w:type="spellEnd"/>
-      <w:r>
-        <w:rPr>
-          <w:b/>
-        </w:rPr>
-        <w:t xml:space="preserve"> the key findings of your paper (maximum 280 characters – including spaces and punctuation). Please also include Twitter account details for any authors/institutes (</w:t>
-      </w:r>
-      <w:proofErr w:type="gramStart"/>
-      <w:r>
-        <w:rPr>
-          <w:b/>
-        </w:rPr>
-        <w:t>e.g.</w:t>
-      </w:r>
-      <w:proofErr w:type="gramEnd"/>
-      <w:r>
-        <w:rPr>
-          <w:b/>
-        </w:rPr>
-        <w:t xml:space="preserve"> @PaN_BES), so that they can be tagged in our promotional Tweet.</w:t>
+        <w:t>Please provide a Tweet that summarises the key findings of your paper (maximum 280 characters – including spaces and punctuation). Please also include Twitter account details for any authors/institutes (e.g. @PaN_BES), so that they can be tagged in our promotional Tweet.</w:t>
       </w:r>
     </w:p>
     <w:p>
@@ -360,7 +286,21 @@
                 <w:sz w:val="20"/>
                 <w:szCs w:val="20"/>
               </w:rPr>
-              <w:t>Chris Free</w:t>
+              <w:t>Chris</w:t>
+            </w:r>
+            <w:r>
+              <w:rPr>
+                <w:sz w:val="20"/>
+                <w:szCs w:val="20"/>
+              </w:rPr>
+              <w:t>topher</w:t>
+            </w:r>
+            <w:r>
+              <w:rPr>
+                <w:sz w:val="20"/>
+                <w:szCs w:val="20"/>
+              </w:rPr>
+              <w:t xml:space="preserve"> Free</w:t>
             </w:r>
           </w:p>
         </w:tc>
@@ -433,17 +373,8 @@
                 <w:sz w:val="20"/>
                 <w:szCs w:val="20"/>
               </w:rPr>
-              <w:t xml:space="preserve">Cori </w:t>
-            </w:r>
-            <w:proofErr w:type="spellStart"/>
-            <w:r>
-              <w:rPr>
-                <w:sz w:val="20"/>
-                <w:szCs w:val="20"/>
-              </w:rPr>
-              <w:t>Lopazanski</w:t>
-            </w:r>
-            <w:proofErr w:type="spellEnd"/>
+              <w:t>Josh Smith</w:t>
+            </w:r>
           </w:p>
         </w:tc>
         <w:tc>
@@ -476,7 +407,7 @@
                 <w:sz w:val="20"/>
                 <w:szCs w:val="20"/>
               </w:rPr>
-              <w:t>@cori_lopazanski</w:t>
+              <w:t>@Smith_JoshuaG</w:t>
             </w:r>
           </w:p>
         </w:tc>
@@ -515,7 +446,7 @@
                 <w:sz w:val="20"/>
                 <w:szCs w:val="20"/>
               </w:rPr>
-              <w:t>David Gill</w:t>
+              <w:t>Cori Lopazanski</w:t>
             </w:r>
           </w:p>
         </w:tc>
@@ -549,7 +480,7 @@
                 <w:sz w:val="20"/>
                 <w:szCs w:val="20"/>
               </w:rPr>
-              <w:t>@DavidGillMarine</w:t>
+              <w:t>@cori_lopazanski</w:t>
             </w:r>
           </w:p>
         </w:tc>
@@ -588,17 +519,8 @@
                 <w:sz w:val="20"/>
                 <w:szCs w:val="20"/>
               </w:rPr>
-              <w:t xml:space="preserve">David </w:t>
-            </w:r>
-            <w:proofErr w:type="spellStart"/>
-            <w:r>
-              <w:rPr>
-                <w:sz w:val="20"/>
-                <w:szCs w:val="20"/>
-              </w:rPr>
-              <w:t>Mouillot</w:t>
-            </w:r>
-            <w:proofErr w:type="spellEnd"/>
+              <w:t>Julien Brun</w:t>
+            </w:r>
           </w:p>
         </w:tc>
         <w:tc>
@@ -626,6 +548,13 @@
                 <w:szCs w:val="20"/>
               </w:rPr>
             </w:pPr>
+            <w:r>
+              <w:rPr>
+                <w:sz w:val="20"/>
+                <w:szCs w:val="20"/>
+              </w:rPr>
+              <w:t>@brunj7</w:t>
+            </w:r>
           </w:p>
         </w:tc>
       </w:tr>
@@ -663,17 +592,8 @@
                 <w:sz w:val="20"/>
                 <w:szCs w:val="20"/>
               </w:rPr>
-              <w:t xml:space="preserve">Jacob </w:t>
-            </w:r>
-            <w:proofErr w:type="spellStart"/>
-            <w:r>
-              <w:rPr>
-                <w:sz w:val="20"/>
-                <w:szCs w:val="20"/>
-              </w:rPr>
-              <w:t>Eurich</w:t>
-            </w:r>
-            <w:proofErr w:type="spellEnd"/>
+              <w:t>Tessa Francis</w:t>
+            </w:r>
           </w:p>
         </w:tc>
         <w:tc>
@@ -706,7 +626,7 @@
                 <w:sz w:val="20"/>
                 <w:szCs w:val="20"/>
               </w:rPr>
-              <w:t>@JacobEurich</w:t>
+              <w:t>@tessafrancis</w:t>
             </w:r>
           </w:p>
         </w:tc>
@@ -745,17 +665,8 @@
                 <w:sz w:val="20"/>
                 <w:szCs w:val="20"/>
               </w:rPr>
-              <w:t xml:space="preserve">Jenn </w:t>
-            </w:r>
-            <w:proofErr w:type="spellStart"/>
-            <w:r>
-              <w:rPr>
-                <w:sz w:val="20"/>
-                <w:szCs w:val="20"/>
-              </w:rPr>
-              <w:t>Caselle</w:t>
-            </w:r>
-            <w:proofErr w:type="spellEnd"/>
+              <w:t>Jacob Eurich</w:t>
+            </w:r>
           </w:p>
         </w:tc>
         <w:tc>
@@ -783,6 +694,13 @@
                 <w:szCs w:val="20"/>
               </w:rPr>
             </w:pPr>
+            <w:r>
+              <w:rPr>
+                <w:sz w:val="20"/>
+                <w:szCs w:val="20"/>
+              </w:rPr>
+              <w:t>@JacobEurich</w:t>
+            </w:r>
           </w:p>
         </w:tc>
       </w:tr>
@@ -820,7 +738,7 @@
                 <w:sz w:val="20"/>
                 <w:szCs w:val="20"/>
               </w:rPr>
-              <w:t>Jenny Dugan</w:t>
+              <w:t>Joachim Claudet</w:t>
             </w:r>
           </w:p>
         </w:tc>
@@ -849,6 +767,152 @@
                 <w:szCs w:val="20"/>
               </w:rPr>
             </w:pPr>
+            <w:r>
+              <w:rPr>
+                <w:sz w:val="20"/>
+                <w:szCs w:val="20"/>
+              </w:rPr>
+              <w:t>@JoachimClaudet</w:t>
+            </w:r>
+          </w:p>
+        </w:tc>
+      </w:tr>
+      <w:tr>
+        <w:trPr>
+          <w:trHeight w:val="315"/>
+        </w:trPr>
+        <w:tc>
+          <w:tcPr>
+            <w:tcW w:w="1680" w:type="dxa"/>
+            <w:tcBorders>
+              <w:top w:val="single" w:sz="6" w:space="0" w:color="CCCCCC"/>
+              <w:left w:val="single" w:sz="6" w:space="0" w:color="CCCCCC"/>
+              <w:bottom w:val="single" w:sz="6" w:space="0" w:color="CCCCCC"/>
+              <w:right w:val="single" w:sz="6" w:space="0" w:color="CCCCCC"/>
+            </w:tcBorders>
+            <w:tcMar>
+              <w:top w:w="40" w:type="dxa"/>
+              <w:left w:w="40" w:type="dxa"/>
+              <w:bottom w:w="40" w:type="dxa"/>
+              <w:right w:w="40" w:type="dxa"/>
+            </w:tcMar>
+            <w:vAlign w:val="bottom"/>
+          </w:tcPr>
+          <w:p>
+            <w:pPr>
+              <w:widowControl w:val="0"/>
+              <w:rPr>
+                <w:sz w:val="20"/>
+                <w:szCs w:val="20"/>
+              </w:rPr>
+            </w:pPr>
+            <w:r>
+              <w:rPr>
+                <w:sz w:val="20"/>
+                <w:szCs w:val="20"/>
+              </w:rPr>
+              <w:t>Jenifer Dugan</w:t>
+            </w:r>
+          </w:p>
+        </w:tc>
+        <w:tc>
+          <w:tcPr>
+            <w:tcW w:w="2205" w:type="dxa"/>
+            <w:tcBorders>
+              <w:top w:val="single" w:sz="6" w:space="0" w:color="CCCCCC"/>
+              <w:left w:val="single" w:sz="6" w:space="0" w:color="CCCCCC"/>
+              <w:bottom w:val="single" w:sz="6" w:space="0" w:color="CCCCCC"/>
+              <w:right w:val="single" w:sz="6" w:space="0" w:color="CCCCCC"/>
+            </w:tcBorders>
+            <w:tcMar>
+              <w:top w:w="40" w:type="dxa"/>
+              <w:left w:w="40" w:type="dxa"/>
+              <w:bottom w:w="40" w:type="dxa"/>
+              <w:right w:w="40" w:type="dxa"/>
+            </w:tcMar>
+            <w:vAlign w:val="bottom"/>
+          </w:tcPr>
+          <w:p>
+            <w:pPr>
+              <w:widowControl w:val="0"/>
+              <w:rPr>
+                <w:sz w:val="20"/>
+                <w:szCs w:val="20"/>
+              </w:rPr>
+            </w:pPr>
+          </w:p>
+        </w:tc>
+      </w:tr>
+      <w:tr>
+        <w:trPr>
+          <w:trHeight w:val="315"/>
+        </w:trPr>
+        <w:tc>
+          <w:tcPr>
+            <w:tcW w:w="1680" w:type="dxa"/>
+            <w:tcBorders>
+              <w:top w:val="single" w:sz="6" w:space="0" w:color="CCCCCC"/>
+              <w:left w:val="single" w:sz="6" w:space="0" w:color="CCCCCC"/>
+              <w:bottom w:val="single" w:sz="6" w:space="0" w:color="CCCCCC"/>
+              <w:right w:val="single" w:sz="6" w:space="0" w:color="CCCCCC"/>
+            </w:tcBorders>
+            <w:tcMar>
+              <w:top w:w="40" w:type="dxa"/>
+              <w:left w:w="40" w:type="dxa"/>
+              <w:bottom w:w="40" w:type="dxa"/>
+              <w:right w:w="40" w:type="dxa"/>
+            </w:tcMar>
+            <w:vAlign w:val="bottom"/>
+          </w:tcPr>
+          <w:p>
+            <w:pPr>
+              <w:widowControl w:val="0"/>
+              <w:rPr>
+                <w:sz w:val="20"/>
+                <w:szCs w:val="20"/>
+              </w:rPr>
+            </w:pPr>
+            <w:r>
+              <w:rPr>
+                <w:sz w:val="20"/>
+                <w:szCs w:val="20"/>
+              </w:rPr>
+              <w:t>David Gill</w:t>
+            </w:r>
+          </w:p>
+        </w:tc>
+        <w:tc>
+          <w:tcPr>
+            <w:tcW w:w="2205" w:type="dxa"/>
+            <w:tcBorders>
+              <w:top w:val="single" w:sz="6" w:space="0" w:color="CCCCCC"/>
+              <w:left w:val="single" w:sz="6" w:space="0" w:color="CCCCCC"/>
+              <w:bottom w:val="single" w:sz="6" w:space="0" w:color="CCCCCC"/>
+              <w:right w:val="single" w:sz="6" w:space="0" w:color="CCCCCC"/>
+            </w:tcBorders>
+            <w:tcMar>
+              <w:top w:w="40" w:type="dxa"/>
+              <w:left w:w="40" w:type="dxa"/>
+              <w:bottom w:w="40" w:type="dxa"/>
+              <w:right w:w="40" w:type="dxa"/>
+            </w:tcMar>
+            <w:vAlign w:val="bottom"/>
+          </w:tcPr>
+          <w:p>
+            <w:pPr>
+              <w:widowControl w:val="0"/>
+              <w:rPr>
+                <w:sz w:val="20"/>
+                <w:szCs w:val="20"/>
+              </w:rPr>
+            </w:pPr>
+            <w:r>
+              <w:rPr>
+                <w:sz w:val="20"/>
+                <w:szCs w:val="20"/>
+              </w:rPr>
+              <w:t>@DavidGillMarine</w:t>
+            </w:r>
           </w:p>
         </w:tc>
       </w:tr>
@@ -886,17 +950,8 @@
                 <w:sz w:val="20"/>
                 <w:szCs w:val="20"/>
               </w:rPr>
-              <w:t xml:space="preserve">Joachim </w:t>
-            </w:r>
-            <w:proofErr w:type="spellStart"/>
-            <w:r>
-              <w:rPr>
-                <w:sz w:val="20"/>
-                <w:szCs w:val="20"/>
-              </w:rPr>
-              <w:t>Claudet</w:t>
-            </w:r>
-            <w:proofErr w:type="spellEnd"/>
+              <w:t>Scott Hamilton</w:t>
+            </w:r>
           </w:p>
         </w:tc>
         <w:tc>
@@ -924,13 +979,6 @@
                 <w:szCs w:val="20"/>
               </w:rPr>
             </w:pPr>
-            <w:r>
-              <w:rPr>
-                <w:sz w:val="20"/>
-                <w:szCs w:val="20"/>
-              </w:rPr>
-              <w:t>@JoachimClaudet</w:t>
-            </w:r>
           </w:p>
         </w:tc>
       </w:tr>
@@ -968,7 +1016,7 @@
                 <w:sz w:val="20"/>
                 <w:szCs w:val="20"/>
               </w:rPr>
-              <w:t>Josh Smith</w:t>
+              <w:t>Kristin Kaschner</w:t>
             </w:r>
           </w:p>
         </w:tc>
@@ -997,13 +1045,6 @@
                 <w:szCs w:val="20"/>
               </w:rPr>
             </w:pPr>
-            <w:r>
-              <w:rPr>
-                <w:sz w:val="20"/>
-                <w:szCs w:val="20"/>
-              </w:rPr>
-              <w:t>@Smith_JoshuaG</w:t>
-            </w:r>
           </w:p>
         </w:tc>
       </w:tr>
@@ -1041,7 +1082,7 @@
                 <w:sz w:val="20"/>
                 <w:szCs w:val="20"/>
               </w:rPr>
-              <w:t>Julien Brun</w:t>
+              <w:t>David Mouillot</w:t>
             </w:r>
           </w:p>
         </w:tc>
@@ -1070,13 +1111,6 @@
                 <w:szCs w:val="20"/>
               </w:rPr>
             </w:pPr>
-            <w:r>
-              <w:rPr>
-                <w:sz w:val="20"/>
-                <w:szCs w:val="20"/>
-              </w:rPr>
-              <w:t>@brunj7</w:t>
-            </w:r>
           </w:p>
         </w:tc>
       </w:tr>
@@ -1114,7 +1148,7 @@
                 <w:sz w:val="20"/>
                 <w:szCs w:val="20"/>
               </w:rPr>
-              <w:t>Kerry Nickols</w:t>
+              <w:t>Shelby Ziegler</w:t>
             </w:r>
           </w:p>
         </w:tc>
@@ -1148,7 +1182,7 @@
                 <w:sz w:val="20"/>
                 <w:szCs w:val="20"/>
               </w:rPr>
-              <w:t>@kj_nickols</w:t>
+              <w:t>@slziegler220</w:t>
             </w:r>
           </w:p>
         </w:tc>
@@ -1187,17 +1221,8 @@
                 <w:sz w:val="20"/>
                 <w:szCs w:val="20"/>
               </w:rPr>
-              <w:t xml:space="preserve">Kristin </w:t>
-            </w:r>
-            <w:proofErr w:type="spellStart"/>
-            <w:r>
-              <w:rPr>
-                <w:sz w:val="20"/>
-                <w:szCs w:val="20"/>
-              </w:rPr>
-              <w:t>Kaschner</w:t>
-            </w:r>
-            <w:proofErr w:type="spellEnd"/>
+              <w:t>Jennifer Caselle</w:t>
+            </w:r>
           </w:p>
         </w:tc>
         <w:tc>
@@ -1225,6 +1250,9 @@
                 <w:szCs w:val="20"/>
               </w:rPr>
             </w:pPr>
+            <w:r>
+              <w:t>@PISCOScience</w:t>
+            </w:r>
           </w:p>
         </w:tc>
       </w:tr>
@@ -1262,7 +1290,7 @@
                 <w:sz w:val="20"/>
                 <w:szCs w:val="20"/>
               </w:rPr>
-              <w:t>Scott Hamilton</w:t>
+              <w:t>Kerry Nickols</w:t>
             </w:r>
           </w:p>
         </w:tc>
@@ -1291,151 +1319,12 @@
                 <w:szCs w:val="20"/>
               </w:rPr>
             </w:pPr>
-          </w:p>
-        </w:tc>
-      </w:tr>
-      <w:tr>
-        <w:trPr>
-          <w:trHeight w:val="315"/>
-        </w:trPr>
-        <w:tc>
-          <w:tcPr>
-            <w:tcW w:w="1680" w:type="dxa"/>
-            <w:tcBorders>
-              <w:top w:val="single" w:sz="6" w:space="0" w:color="CCCCCC"/>
-              <w:left w:val="single" w:sz="6" w:space="0" w:color="CCCCCC"/>
-              <w:bottom w:val="single" w:sz="6" w:space="0" w:color="CCCCCC"/>
-              <w:right w:val="single" w:sz="6" w:space="0" w:color="CCCCCC"/>
-            </w:tcBorders>
-            <w:tcMar>
-              <w:top w:w="40" w:type="dxa"/>
-              <w:left w:w="40" w:type="dxa"/>
-              <w:bottom w:w="40" w:type="dxa"/>
-              <w:right w:w="40" w:type="dxa"/>
-            </w:tcMar>
-            <w:vAlign w:val="bottom"/>
-          </w:tcPr>
-          <w:p>
-            <w:pPr>
-              <w:widowControl w:val="0"/>
-              <w:rPr>
-                <w:sz w:val="20"/>
-                <w:szCs w:val="20"/>
-              </w:rPr>
-            </w:pPr>
-            <w:r>
-              <w:rPr>
-                <w:sz w:val="20"/>
-                <w:szCs w:val="20"/>
-              </w:rPr>
-              <w:t>Shelby Ziegler</w:t>
-            </w:r>
-          </w:p>
-        </w:tc>
-        <w:tc>
-          <w:tcPr>
-            <w:tcW w:w="2205" w:type="dxa"/>
-            <w:tcBorders>
-              <w:top w:val="single" w:sz="6" w:space="0" w:color="CCCCCC"/>
-              <w:left w:val="single" w:sz="6" w:space="0" w:color="CCCCCC"/>
-              <w:bottom w:val="single" w:sz="6" w:space="0" w:color="CCCCCC"/>
-              <w:right w:val="single" w:sz="6" w:space="0" w:color="CCCCCC"/>
-            </w:tcBorders>
-            <w:tcMar>
-              <w:top w:w="40" w:type="dxa"/>
-              <w:left w:w="40" w:type="dxa"/>
-              <w:bottom w:w="40" w:type="dxa"/>
-              <w:right w:w="40" w:type="dxa"/>
-            </w:tcMar>
-            <w:vAlign w:val="bottom"/>
-          </w:tcPr>
-          <w:p>
-            <w:pPr>
-              <w:widowControl w:val="0"/>
-              <w:rPr>
-                <w:sz w:val="20"/>
-                <w:szCs w:val="20"/>
-              </w:rPr>
-            </w:pPr>
-            <w:r>
-              <w:rPr>
-                <w:sz w:val="20"/>
-                <w:szCs w:val="20"/>
-              </w:rPr>
-              <w:t>@slziegler220</w:t>
-            </w:r>
-          </w:p>
-        </w:tc>
-      </w:tr>
-      <w:tr>
-        <w:trPr>
-          <w:trHeight w:val="315"/>
-        </w:trPr>
-        <w:tc>
-          <w:tcPr>
-            <w:tcW w:w="1680" w:type="dxa"/>
-            <w:tcBorders>
-              <w:top w:val="single" w:sz="6" w:space="0" w:color="CCCCCC"/>
-              <w:left w:val="single" w:sz="6" w:space="0" w:color="CCCCCC"/>
-              <w:bottom w:val="single" w:sz="6" w:space="0" w:color="CCCCCC"/>
-              <w:right w:val="single" w:sz="6" w:space="0" w:color="CCCCCC"/>
-            </w:tcBorders>
-            <w:tcMar>
-              <w:top w:w="40" w:type="dxa"/>
-              <w:left w:w="40" w:type="dxa"/>
-              <w:bottom w:w="40" w:type="dxa"/>
-              <w:right w:w="40" w:type="dxa"/>
-            </w:tcMar>
-            <w:vAlign w:val="bottom"/>
-          </w:tcPr>
-          <w:p>
-            <w:pPr>
-              <w:widowControl w:val="0"/>
-              <w:rPr>
-                <w:sz w:val="20"/>
-                <w:szCs w:val="20"/>
-              </w:rPr>
-            </w:pPr>
-            <w:r>
-              <w:rPr>
-                <w:sz w:val="20"/>
-                <w:szCs w:val="20"/>
-              </w:rPr>
-              <w:t>Tessa Francis</w:t>
-            </w:r>
-          </w:p>
-        </w:tc>
-        <w:tc>
-          <w:tcPr>
-            <w:tcW w:w="2205" w:type="dxa"/>
-            <w:tcBorders>
-              <w:top w:val="single" w:sz="6" w:space="0" w:color="CCCCCC"/>
-              <w:left w:val="single" w:sz="6" w:space="0" w:color="CCCCCC"/>
-              <w:bottom w:val="single" w:sz="6" w:space="0" w:color="CCCCCC"/>
-              <w:right w:val="single" w:sz="6" w:space="0" w:color="CCCCCC"/>
-            </w:tcBorders>
-            <w:tcMar>
-              <w:top w:w="40" w:type="dxa"/>
-              <w:left w:w="40" w:type="dxa"/>
-              <w:bottom w:w="40" w:type="dxa"/>
-              <w:right w:w="40" w:type="dxa"/>
-            </w:tcMar>
-            <w:vAlign w:val="bottom"/>
-          </w:tcPr>
-          <w:p>
-            <w:pPr>
-              <w:widowControl w:val="0"/>
-              <w:rPr>
-                <w:sz w:val="20"/>
-                <w:szCs w:val="20"/>
-              </w:rPr>
-            </w:pPr>
-            <w:r>
-              <w:rPr>
-                <w:sz w:val="20"/>
-                <w:szCs w:val="20"/>
-              </w:rPr>
-              <w:t>@tessafrancis</w:t>
+            <w:r>
+              <w:rPr>
+                <w:sz w:val="20"/>
+                <w:szCs w:val="20"/>
+              </w:rPr>
+              <w:t>@kj_nickols</w:t>
             </w:r>
           </w:p>
         </w:tc>
@@ -1449,6 +1338,194 @@
       </w:pPr>
       <w:bookmarkStart w:id="0" w:name="_ramjhc4p8hnr" w:colFirst="0" w:colLast="0"/>
       <w:bookmarkEnd w:id="0"/>
+    </w:p>
+    <w:p>
+      <w:pPr>
+        <w:rPr>
+          <w:highlight w:val="yellow"/>
+        </w:rPr>
+      </w:pPr>
+      <w:r>
+        <w:rPr>
+          <w:highlight w:val="yellow"/>
+        </w:rPr>
+        <w:br w:type="page"/>
+      </w:r>
+    </w:p>
+    <w:p>
+      <w:pPr>
+        <w:spacing w:line="240" w:lineRule="auto"/>
+        <w:rPr>
+          <w:rFonts w:ascii="Times New Roman" w:eastAsia="Times New Roman" w:hAnsi="Times New Roman" w:cs="Times New Roman"/>
+          <w:sz w:val="24"/>
+          <w:szCs w:val="24"/>
+          <w:lang w:val="en-US"/>
+        </w:rPr>
+      </w:pPr>
+      <w:r>
+        <w:rPr>
+          <w:rFonts w:eastAsia="Times New Roman"/>
+          <w:b/>
+          <w:bCs/>
+          <w:color w:val="000000"/>
+          <w:lang w:val="en-US"/>
+        </w:rPr>
+        <w:lastRenderedPageBreak/>
+        <w:t>What was the inspiration for this article?</w:t>
+      </w:r>
+    </w:p>
+    <w:p>
+      <w:pPr>
+        <w:spacing w:line="240" w:lineRule="auto"/>
+        <w:rPr>
+          <w:rFonts w:ascii="Times New Roman" w:eastAsia="Times New Roman" w:hAnsi="Times New Roman" w:cs="Times New Roman"/>
+          <w:sz w:val="24"/>
+          <w:szCs w:val="24"/>
+          <w:lang w:val="en-US"/>
+        </w:rPr>
+      </w:pPr>
+      <w:r>
+        <w:rPr>
+          <w:rFonts w:eastAsia="Times New Roman"/>
+          <w:color w:val="000000"/>
+          <w:lang w:val="en-US"/>
+        </w:rPr>
+        <w:t>Many marine protected areas (MPAs) around the world aim to facilitate recreational, educational, and scientific engagement in marine ecosystems, yet human engagement in MPAs has received little attention in the scientific literature. We sought to fill this gap by developing a transferable workflow for documenting human engagement in MPAs and for identifying traits of MPAs associated with high and low engagement. This knowledge is critical to designing MPA networks that are effective in achieving both their human use and conservation goals. We focus on California’s MPA network given that promoting recreational, educational, and scientific engagement in marine ecosystems is an explicit goal of the network, which is currently undergoing a legislatively mandated decadal performance review. Thus, the paper also provides a basis for benchmarking the success of the network in achieving its human engagement goals and for informing adaptive management to better achieve these goals in the coming decade.</w:t>
+      </w:r>
+    </w:p>
+    <w:p>
+      <w:pPr>
+        <w:spacing w:line="240" w:lineRule="auto"/>
+        <w:rPr>
+          <w:rFonts w:ascii="Times New Roman" w:eastAsia="Times New Roman" w:hAnsi="Times New Roman" w:cs="Times New Roman"/>
+          <w:sz w:val="24"/>
+          <w:szCs w:val="24"/>
+          <w:lang w:val="en-US"/>
+        </w:rPr>
+      </w:pPr>
+    </w:p>
+    <w:p>
+      <w:pPr>
+        <w:spacing w:line="240" w:lineRule="auto"/>
+        <w:rPr>
+          <w:rFonts w:ascii="Times New Roman" w:eastAsia="Times New Roman" w:hAnsi="Times New Roman" w:cs="Times New Roman"/>
+          <w:sz w:val="24"/>
+          <w:szCs w:val="24"/>
+          <w:lang w:val="en-US"/>
+        </w:rPr>
+      </w:pPr>
+      <w:r>
+        <w:rPr>
+          <w:rFonts w:eastAsia="Times New Roman"/>
+          <w:b/>
+          <w:bCs/>
+          <w:color w:val="000000"/>
+          <w:lang w:val="en-US"/>
+        </w:rPr>
+        <w:t>How does your article inform future research?</w:t>
+      </w:r>
+    </w:p>
+    <w:p>
+      <w:pPr>
+        <w:spacing w:line="240" w:lineRule="auto"/>
+        <w:rPr>
+          <w:rFonts w:ascii="Times New Roman" w:eastAsia="Times New Roman" w:hAnsi="Times New Roman" w:cs="Times New Roman"/>
+          <w:sz w:val="24"/>
+          <w:szCs w:val="24"/>
+          <w:lang w:val="en-US"/>
+        </w:rPr>
+      </w:pPr>
+      <w:r>
+        <w:rPr>
+          <w:rFonts w:eastAsia="Times New Roman"/>
+          <w:color w:val="000000"/>
+          <w:lang w:val="en-US"/>
+        </w:rPr>
+        <w:t>Our paper sets the stage for future research into human engagement in MPAs. We focus on California, but our methods draws on human engagement indicators that are globally relevant, and could be used to document human engagement in other MPA networks around the world. Our paper also reveals critical next steps through what it was unable to address. While we were successful in documenting the magnitude of human engagement in MPAs, we were unable to discern the demographics of people engaged in these activities, precluding us from understanding the equity of MPA access and engagement. Furthermore, lack of data on the engagement of indigenous people with MPAs limited the types of cultural values we could evaluate. Future work into the equity of MPA engagement and cultural value of MPAs to indigenous people will be critical to designing fair and effective MPA networks.</w:t>
+      </w:r>
+    </w:p>
+    <w:p>
+      <w:pPr>
+        <w:spacing w:line="240" w:lineRule="auto"/>
+        <w:rPr>
+          <w:rFonts w:ascii="Times New Roman" w:eastAsia="Times New Roman" w:hAnsi="Times New Roman" w:cs="Times New Roman"/>
+          <w:sz w:val="24"/>
+          <w:szCs w:val="24"/>
+          <w:lang w:val="en-US"/>
+        </w:rPr>
+      </w:pPr>
+    </w:p>
+    <w:p>
+      <w:pPr>
+        <w:spacing w:line="240" w:lineRule="auto"/>
+        <w:rPr>
+          <w:rFonts w:ascii="Times New Roman" w:eastAsia="Times New Roman" w:hAnsi="Times New Roman" w:cs="Times New Roman"/>
+          <w:sz w:val="24"/>
+          <w:szCs w:val="24"/>
+          <w:lang w:val="en-US"/>
+        </w:rPr>
+      </w:pPr>
+      <w:r>
+        <w:rPr>
+          <w:rFonts w:eastAsia="Times New Roman"/>
+          <w:b/>
+          <w:bCs/>
+          <w:color w:val="000000"/>
+          <w:lang w:val="en-US"/>
+        </w:rPr>
+        <w:t>Why did you choose People and Nature for your research?</w:t>
+      </w:r>
+    </w:p>
+    <w:p>
+      <w:pPr>
+        <w:rPr>
+          <w:highlight w:val="yellow"/>
+        </w:rPr>
+      </w:pPr>
+      <w:r>
+        <w:rPr>
+          <w:rFonts w:eastAsia="Times New Roman"/>
+          <w:color w:val="000000"/>
+          <w:lang w:val="en-US"/>
+        </w:rPr>
+        <w:t xml:space="preserve">We choose </w:t>
+      </w:r>
+      <w:r>
+        <w:rPr>
+          <w:rFonts w:eastAsia="Times New Roman"/>
+          <w:i/>
+          <w:iCs/>
+          <w:color w:val="000000"/>
+          <w:lang w:val="en-US"/>
+        </w:rPr>
+        <w:t>People and Nature</w:t>
+      </w:r>
+      <w:r>
+        <w:rPr>
+          <w:rFonts w:eastAsia="Times New Roman"/>
+          <w:color w:val="000000"/>
+          <w:lang w:val="en-US"/>
+        </w:rPr>
+        <w:t xml:space="preserve"> because our research explicitly examines how people (People) interact with marine protected areas (Nature) and how MPA networks can be designed to either enhance or limit such engagement based on network objectives. We value the high-quality synthetic science published in </w:t>
+      </w:r>
+      <w:r>
+        <w:rPr>
+          <w:rFonts w:eastAsia="Times New Roman"/>
+          <w:i/>
+          <w:iCs/>
+          <w:color w:val="000000"/>
+          <w:lang w:val="en-US"/>
+        </w:rPr>
+        <w:t>People and Nature</w:t>
+      </w:r>
+      <w:r>
+        <w:rPr>
+          <w:rFonts w:eastAsia="Times New Roman"/>
+          <w:color w:val="000000"/>
+          <w:lang w:val="en-US"/>
+        </w:rPr>
+        <w:t xml:space="preserve"> and the journal’s commitment to open-access.</w:t>
+      </w:r>
     </w:p>
     <w:sectPr>
       <w:pgSz w:w="12240" w:h="15840"/>
@@ -2281,6 +2358,23 @@
       </w:tblCellMar>
     </w:tblPr>
   </w:style>
+  <w:style w:type="paragraph" w:styleId="NormalWeb">
+    <w:name w:val="Normal (Web)"/>
+    <w:basedOn w:val="Normal"/>
+    <w:uiPriority w:val="99"/>
+    <w:semiHidden/>
+    <w:unhideWhenUsed/>
+    <w:rsid w:val="00AD3AC8"/>
+    <w:pPr>
+      <w:spacing w:before="100" w:beforeAutospacing="1" w:after="100" w:afterAutospacing="1" w:line="240" w:lineRule="auto"/>
+    </w:pPr>
+    <w:rPr>
+      <w:rFonts w:ascii="Times New Roman" w:eastAsia="Times New Roman" w:hAnsi="Times New Roman" w:cs="Times New Roman"/>
+      <w:sz w:val="24"/>
+      <w:szCs w:val="24"/>
+      <w:lang w:val="en-US"/>
+    </w:rPr>
+  </w:style>
 </w:styles>
 </file>
 
